--- a/doc/会员等级管理接口文档.docx
+++ b/doc/会员等级管理接口文档.docx
@@ -1,6 +1,6 @@
 
 <file path=word/document.xml><?xml version="1.0" encoding="utf-8"?>
-<w:document xmlns:wpc="http://schemas.microsoft.com/office/word/2010/wordprocessingCanvas" xmlns:mc="http://schemas.openxmlformats.org/markup-compatibility/2006" xmlns:o="urn:schemas-microsoft-com:office:office" xmlns:r="http://schemas.openxmlformats.org/officeDocument/2006/relationships" xmlns:m="http://schemas.openxmlformats.org/officeDocument/2006/math" xmlns:v="urn:schemas-microsoft-com:vml" xmlns:wp14="http://schemas.microsoft.com/office/word/2010/wordprocessingDrawing" xmlns:wp="http://schemas.openxmlformats.org/drawingml/2006/wordprocessingDrawing" xmlns:w10="urn:schemas-microsoft-com:office:word" xmlns:w="http://schemas.openxmlformats.org/wordprocessingml/2006/main" xmlns:w14="http://schemas.microsoft.com/office/word/2010/wordml" xmlns:w15="http://schemas.microsoft.com/office/word/2012/wordml" xmlns:wpg="http://schemas.microsoft.com/office/word/2010/wordprocessingGroup" xmlns:wpi="http://schemas.microsoft.com/office/word/2010/wordprocessingInk" xmlns:wne="http://schemas.microsoft.com/office/word/2006/wordml" xmlns:wps="http://schemas.microsoft.com/office/word/2010/wordprocessingShape" mc:Ignorable="w14 w15 wp14">
+<w:document xmlns:wpc="http://schemas.microsoft.com/office/word/2010/wordprocessingCanvas" xmlns:mo="http://schemas.microsoft.com/office/mac/office/2008/main" xmlns:mc="http://schemas.openxmlformats.org/markup-compatibility/2006" xmlns:mv="urn:schemas-microsoft-com:mac:vml" xmlns:o="urn:schemas-microsoft-com:office:office" xmlns:r="http://schemas.openxmlformats.org/officeDocument/2006/relationships" xmlns:m="http://schemas.openxmlformats.org/officeDocument/2006/math" xmlns:v="urn:schemas-microsoft-com:vml" xmlns:wp14="http://schemas.microsoft.com/office/word/2010/wordprocessingDrawing" xmlns:wp="http://schemas.openxmlformats.org/drawingml/2006/wordprocessingDrawing" xmlns:w10="urn:schemas-microsoft-com:office:word" xmlns:w="http://schemas.openxmlformats.org/wordprocessingml/2006/main" xmlns:w14="http://schemas.microsoft.com/office/word/2010/wordml" xmlns:w15="http://schemas.microsoft.com/office/word/2012/wordml" xmlns:wpg="http://schemas.microsoft.com/office/word/2010/wordprocessingGroup" xmlns:wpi="http://schemas.microsoft.com/office/word/2010/wordprocessingInk" xmlns:wne="http://schemas.microsoft.com/office/word/2006/wordml" xmlns:wps="http://schemas.microsoft.com/office/word/2010/wordprocessingShape" mc:Ignorable="w14 w15 wp14">
   <w:body>
     <w:p>
       <w:pPr>
@@ -22,9 +22,6 @@
       <w:pPr>
         <w:pStyle w:val="a3"/>
         <w:ind w:left="360" w:firstLineChars="0" w:firstLine="0"/>
-        <w:rPr>
-          <w:rFonts w:hint="eastAsia"/>
-        </w:rPr>
       </w:pPr>
       <w:r>
         <w:rPr>
@@ -42,19 +39,11 @@
         <w:rPr>
           <w:rFonts w:hint="eastAsia"/>
         </w:rPr>
-        <w:t>/</w:t>
-      </w:r>
-      <w:proofErr w:type="spellStart"/>
-      <w:r>
-        <w:rPr>
-          <w:rFonts w:hint="eastAsia"/>
-        </w:rPr>
-        <w:t>member</w:t>
+        <w:t>/member</w:t>
       </w:r>
       <w:r>
         <w:t>Level</w:t>
       </w:r>
-      <w:proofErr w:type="spellEnd"/>
       <w:r>
         <w:rPr>
           <w:rFonts w:hint="eastAsia"/>
@@ -82,13 +71,9 @@
         <w:pStyle w:val="a3"/>
         <w:ind w:left="360" w:firstLineChars="0" w:firstLine="0"/>
       </w:pPr>
-      <w:proofErr w:type="spellStart"/>
-      <w:proofErr w:type="gramStart"/>
       <w:r>
         <w:t>levelName</w:t>
       </w:r>
-      <w:proofErr w:type="spellEnd"/>
-      <w:proofErr w:type="gramEnd"/>
     </w:p>
     <w:p>
       <w:pPr>
@@ -120,58 +105,31 @@
         <w:ind w:left="360"/>
       </w:pPr>
       <w:r>
-        <w:t xml:space="preserve">    "</w:t>
-      </w:r>
-      <w:proofErr w:type="gramStart"/>
-      <w:r>
-        <w:t>code</w:t>
-      </w:r>
-      <w:proofErr w:type="gramEnd"/>
-      <w:r>
-        <w:t>": 0,</w:t>
-      </w:r>
-    </w:p>
-    <w:p>
-      <w:pPr>
-        <w:pStyle w:val="a3"/>
-        <w:ind w:left="360"/>
-      </w:pPr>
-      <w:r>
-        <w:t xml:space="preserve">    "</w:t>
-      </w:r>
-      <w:proofErr w:type="gramStart"/>
-      <w:r>
-        <w:t>error</w:t>
-      </w:r>
-      <w:proofErr w:type="gramEnd"/>
-      <w:r>
-        <w:t>": null,</w:t>
-      </w:r>
-    </w:p>
-    <w:p>
-      <w:pPr>
-        <w:pStyle w:val="a3"/>
-        <w:ind w:left="360"/>
-      </w:pPr>
-      <w:r>
-        <w:t xml:space="preserve">    "</w:t>
-      </w:r>
-      <w:proofErr w:type="gramStart"/>
-      <w:r>
-        <w:t>data</w:t>
-      </w:r>
-      <w:proofErr w:type="gramEnd"/>
-      <w:r>
-        <w:t>": 1</w:t>
-      </w:r>
-    </w:p>
-    <w:p>
-      <w:pPr>
-        <w:pStyle w:val="a3"/>
-        <w:ind w:left="360" w:firstLineChars="0" w:firstLine="0"/>
-        <w:rPr>
-          <w:rFonts w:hint="eastAsia"/>
-        </w:rPr>
+        <w:t xml:space="preserve">    "code": 0,</w:t>
+      </w:r>
+    </w:p>
+    <w:p>
+      <w:pPr>
+        <w:pStyle w:val="a3"/>
+        <w:ind w:left="360"/>
+      </w:pPr>
+      <w:r>
+        <w:t xml:space="preserve">    "error": null,</w:t>
+      </w:r>
+    </w:p>
+    <w:p>
+      <w:pPr>
+        <w:pStyle w:val="a3"/>
+        <w:ind w:left="360"/>
+      </w:pPr>
+      <w:r>
+        <w:t xml:space="preserve">    "data": 1</w:t>
+      </w:r>
+    </w:p>
+    <w:p>
+      <w:pPr>
+        <w:pStyle w:val="a3"/>
+        <w:ind w:left="360" w:firstLineChars="0" w:firstLine="0"/>
       </w:pPr>
       <w:r>
         <w:t>}</w:t>
@@ -197,9 +155,6 @@
       <w:pPr>
         <w:pStyle w:val="a3"/>
         <w:ind w:left="360" w:firstLineChars="0" w:firstLine="0"/>
-        <w:rPr>
-          <w:rFonts w:hint="eastAsia"/>
-        </w:rPr>
       </w:pPr>
       <w:r>
         <w:rPr>
@@ -217,21 +172,7 @@
         <w:rPr>
           <w:rFonts w:hint="eastAsia"/>
         </w:rPr>
-        <w:t>/</w:t>
-      </w:r>
-      <w:proofErr w:type="spellStart"/>
-      <w:r>
-        <w:rPr>
-          <w:rFonts w:hint="eastAsia"/>
-        </w:rPr>
-        <w:t>memberLevel</w:t>
-      </w:r>
-      <w:proofErr w:type="spellEnd"/>
-      <w:r>
-        <w:rPr>
-          <w:rFonts w:hint="eastAsia"/>
-        </w:rPr>
-        <w:t>/update</w:t>
+        <w:t>/memberLevel/update</w:t>
       </w:r>
     </w:p>
     <w:p>
@@ -261,21 +202,52 @@
         <w:t>d,</w:t>
       </w:r>
       <w:r>
-        <w:t xml:space="preserve"> </w:t>
-      </w:r>
-      <w:proofErr w:type="spellStart"/>
-      <w:r>
+        <w:t xml:space="preserve"> levelName</w:t>
+      </w:r>
+    </w:p>
+    <w:p>
+      <w:pPr>
+        <w:pStyle w:val="a3"/>
+        <w:ind w:left="360" w:firstLineChars="0" w:firstLine="0"/>
+      </w:pPr>
+      <w:r>
+        <w:t>Id</w:t>
+      </w:r>
+      <w:r>
+        <w:rPr>
+          <w:rFonts w:hint="eastAsia"/>
+        </w:rPr>
+        <w:t>：</w:t>
+      </w:r>
+      <w:r>
+        <w:t>数据库主键</w:t>
+      </w:r>
+    </w:p>
+    <w:p>
+      <w:pPr>
+        <w:pStyle w:val="a3"/>
+        <w:ind w:left="360" w:firstLineChars="0" w:firstLine="0"/>
+      </w:pPr>
+      <w:r>
+        <w:rPr>
+          <w:rFonts w:hint="eastAsia"/>
+        </w:rPr>
         <w:t>levelName</w:t>
       </w:r>
-      <w:proofErr w:type="spellEnd"/>
-    </w:p>
-    <w:p>
-      <w:pPr>
-        <w:pStyle w:val="a3"/>
-        <w:ind w:left="360" w:firstLineChars="0" w:firstLine="0"/>
-      </w:pPr>
-      <w:r>
-        <w:t>Id</w:t>
+      <w:r>
+        <w:rPr>
+          <w:rFonts w:hint="eastAsia"/>
+        </w:rPr>
+        <w:t>：会员等级名称</w:t>
+      </w:r>
+    </w:p>
+    <w:p>
+      <w:pPr>
+        <w:pStyle w:val="a3"/>
+        <w:ind w:left="360" w:firstLineChars="0" w:firstLine="0"/>
+      </w:pPr>
+      <w:r>
+        <w:t>返回结果</w:t>
       </w:r>
       <w:r>
         <w:rPr>
@@ -283,44 +255,6 @@
         </w:rPr>
         <w:t>：</w:t>
       </w:r>
-      <w:r>
-        <w:t>数据库主键</w:t>
-      </w:r>
-    </w:p>
-    <w:p>
-      <w:pPr>
-        <w:pStyle w:val="a3"/>
-        <w:ind w:left="360" w:firstLineChars="0" w:firstLine="0"/>
-      </w:pPr>
-      <w:proofErr w:type="spellStart"/>
-      <w:r>
-        <w:rPr>
-          <w:rFonts w:hint="eastAsia"/>
-        </w:rPr>
-        <w:t>levelName</w:t>
-      </w:r>
-      <w:proofErr w:type="spellEnd"/>
-      <w:r>
-        <w:rPr>
-          <w:rFonts w:hint="eastAsia"/>
-        </w:rPr>
-        <w:t>：会员等级名称</w:t>
-      </w:r>
-    </w:p>
-    <w:p>
-      <w:pPr>
-        <w:pStyle w:val="a3"/>
-        <w:ind w:left="360" w:firstLineChars="0" w:firstLine="0"/>
-      </w:pPr>
-      <w:r>
-        <w:t>返回结果</w:t>
-      </w:r>
-      <w:r>
-        <w:rPr>
-          <w:rFonts w:hint="eastAsia"/>
-        </w:rPr>
-        <w:t>：</w:t>
-      </w:r>
     </w:p>
     <w:p>
       <w:pPr>
@@ -337,58 +271,31 @@
         <w:ind w:left="360"/>
       </w:pPr>
       <w:r>
-        <w:t xml:space="preserve">    "</w:t>
-      </w:r>
-      <w:proofErr w:type="gramStart"/>
-      <w:r>
-        <w:t>code</w:t>
-      </w:r>
-      <w:proofErr w:type="gramEnd"/>
-      <w:r>
-        <w:t>": 0,</w:t>
-      </w:r>
-    </w:p>
-    <w:p>
-      <w:pPr>
-        <w:pStyle w:val="a3"/>
-        <w:ind w:left="360"/>
-      </w:pPr>
-      <w:r>
-        <w:t xml:space="preserve">    "</w:t>
-      </w:r>
-      <w:proofErr w:type="gramStart"/>
-      <w:r>
-        <w:t>error</w:t>
-      </w:r>
-      <w:proofErr w:type="gramEnd"/>
-      <w:r>
-        <w:t>": null,</w:t>
-      </w:r>
-    </w:p>
-    <w:p>
-      <w:pPr>
-        <w:pStyle w:val="a3"/>
-        <w:ind w:left="360"/>
-      </w:pPr>
-      <w:r>
-        <w:t xml:space="preserve">    "</w:t>
-      </w:r>
-      <w:proofErr w:type="gramStart"/>
-      <w:r>
-        <w:t>data</w:t>
-      </w:r>
-      <w:proofErr w:type="gramEnd"/>
-      <w:r>
-        <w:t>": 1</w:t>
-      </w:r>
-    </w:p>
-    <w:p>
-      <w:pPr>
-        <w:pStyle w:val="a3"/>
-        <w:ind w:left="360" w:firstLineChars="0" w:firstLine="0"/>
-        <w:rPr>
-          <w:rFonts w:hint="eastAsia"/>
-        </w:rPr>
+        <w:t xml:space="preserve">    "code": 0,</w:t>
+      </w:r>
+    </w:p>
+    <w:p>
+      <w:pPr>
+        <w:pStyle w:val="a3"/>
+        <w:ind w:left="360"/>
+      </w:pPr>
+      <w:r>
+        <w:t xml:space="preserve">    "error": null,</w:t>
+      </w:r>
+    </w:p>
+    <w:p>
+      <w:pPr>
+        <w:pStyle w:val="a3"/>
+        <w:ind w:left="360"/>
+      </w:pPr>
+      <w:r>
+        <w:t xml:space="preserve">    "data": 1</w:t>
+      </w:r>
+    </w:p>
+    <w:p>
+      <w:pPr>
+        <w:pStyle w:val="a3"/>
+        <w:ind w:left="360" w:firstLineChars="0" w:firstLine="0"/>
       </w:pPr>
       <w:r>
         <w:t>}</w:t>
@@ -414,9 +321,6 @@
       <w:pPr>
         <w:pStyle w:val="a3"/>
         <w:ind w:left="360" w:firstLineChars="0" w:firstLine="0"/>
-        <w:rPr>
-          <w:rFonts w:hint="eastAsia"/>
-        </w:rPr>
       </w:pPr>
       <w:r>
         <w:rPr>
@@ -434,21 +338,7 @@
         <w:rPr>
           <w:rFonts w:hint="eastAsia"/>
         </w:rPr>
-        <w:t>/</w:t>
-      </w:r>
-      <w:proofErr w:type="spellStart"/>
-      <w:r>
-        <w:rPr>
-          <w:rFonts w:hint="eastAsia"/>
-        </w:rPr>
-        <w:t>memberLevel</w:t>
-      </w:r>
-      <w:proofErr w:type="spellEnd"/>
-      <w:r>
-        <w:rPr>
-          <w:rFonts w:hint="eastAsia"/>
-        </w:rPr>
-        <w:t>/delete</w:t>
+        <w:t>/memberLevel/delete</w:t>
       </w:r>
     </w:p>
     <w:p>
@@ -511,58 +401,31 @@
         <w:ind w:left="360"/>
       </w:pPr>
       <w:r>
-        <w:t xml:space="preserve">    "</w:t>
-      </w:r>
-      <w:proofErr w:type="gramStart"/>
-      <w:r>
-        <w:t>code</w:t>
-      </w:r>
-      <w:proofErr w:type="gramEnd"/>
-      <w:r>
-        <w:t>": 0,</w:t>
-      </w:r>
-    </w:p>
-    <w:p>
-      <w:pPr>
-        <w:pStyle w:val="a3"/>
-        <w:ind w:left="360"/>
-      </w:pPr>
-      <w:r>
-        <w:t xml:space="preserve">    "</w:t>
-      </w:r>
-      <w:proofErr w:type="gramStart"/>
-      <w:r>
-        <w:t>error</w:t>
-      </w:r>
-      <w:proofErr w:type="gramEnd"/>
-      <w:r>
-        <w:t>": null,</w:t>
-      </w:r>
-    </w:p>
-    <w:p>
-      <w:pPr>
-        <w:pStyle w:val="a3"/>
-        <w:ind w:left="360"/>
-      </w:pPr>
-      <w:r>
-        <w:t xml:space="preserve">    "</w:t>
-      </w:r>
-      <w:proofErr w:type="gramStart"/>
-      <w:r>
-        <w:t>data</w:t>
-      </w:r>
-      <w:proofErr w:type="gramEnd"/>
-      <w:r>
-        <w:t>": 1</w:t>
-      </w:r>
-    </w:p>
-    <w:p>
-      <w:pPr>
-        <w:pStyle w:val="a3"/>
-        <w:ind w:left="360" w:firstLineChars="0" w:firstLine="0"/>
-        <w:rPr>
-          <w:rFonts w:hint="eastAsia"/>
-        </w:rPr>
+        <w:t xml:space="preserve">    "code": 0,</w:t>
+      </w:r>
+    </w:p>
+    <w:p>
+      <w:pPr>
+        <w:pStyle w:val="a3"/>
+        <w:ind w:left="360"/>
+      </w:pPr>
+      <w:r>
+        <w:t xml:space="preserve">    "error": null,</w:t>
+      </w:r>
+    </w:p>
+    <w:p>
+      <w:pPr>
+        <w:pStyle w:val="a3"/>
+        <w:ind w:left="360"/>
+      </w:pPr>
+      <w:r>
+        <w:t xml:space="preserve">    "data": 1</w:t>
+      </w:r>
+    </w:p>
+    <w:p>
+      <w:pPr>
+        <w:pStyle w:val="a3"/>
+        <w:ind w:left="360" w:firstLineChars="0" w:firstLine="0"/>
       </w:pPr>
       <w:r>
         <w:t>}</w:t>
@@ -602,30 +465,8 @@
         <w:rPr>
           <w:rFonts w:hint="eastAsia"/>
         </w:rPr>
-        <w:t>/</w:t>
-      </w:r>
-      <w:proofErr w:type="spellStart"/>
-      <w:r>
-        <w:rPr>
-          <w:rFonts w:hint="eastAsia"/>
-        </w:rPr>
-        <w:t>memberLevel</w:t>
-      </w:r>
-      <w:proofErr w:type="spellEnd"/>
-      <w:r>
-        <w:rPr>
-          <w:rFonts w:hint="eastAsia"/>
-        </w:rPr>
-        <w:t>/</w:t>
-      </w:r>
-      <w:proofErr w:type="spellStart"/>
-      <w:r>
-        <w:rPr>
-          <w:rFonts w:hint="eastAsia"/>
-        </w:rPr>
-        <w:t>listAll</w:t>
-      </w:r>
-      <w:proofErr w:type="spellEnd"/>
+        <w:t>/memberLevel/listAll</w:t>
+      </w:r>
     </w:p>
     <w:p>
       <w:pPr>
@@ -675,49 +516,25 @@
         <w:ind w:left="360"/>
       </w:pPr>
       <w:r>
-        <w:t xml:space="preserve">    "</w:t>
-      </w:r>
-      <w:proofErr w:type="gramStart"/>
-      <w:r>
-        <w:t>code</w:t>
-      </w:r>
-      <w:proofErr w:type="gramEnd"/>
-      <w:r>
-        <w:t>": 0,</w:t>
-      </w:r>
-    </w:p>
-    <w:p>
-      <w:pPr>
-        <w:pStyle w:val="a3"/>
-        <w:ind w:left="360"/>
-      </w:pPr>
-      <w:r>
-        <w:t xml:space="preserve">    "</w:t>
-      </w:r>
-      <w:proofErr w:type="gramStart"/>
-      <w:r>
-        <w:t>error</w:t>
-      </w:r>
-      <w:proofErr w:type="gramEnd"/>
-      <w:r>
-        <w:t>": null,</w:t>
-      </w:r>
-    </w:p>
-    <w:p>
-      <w:pPr>
-        <w:pStyle w:val="a3"/>
-        <w:ind w:left="360"/>
-      </w:pPr>
-      <w:r>
-        <w:t xml:space="preserve">    "</w:t>
-      </w:r>
-      <w:proofErr w:type="gramStart"/>
-      <w:r>
-        <w:t>data</w:t>
-      </w:r>
-      <w:proofErr w:type="gramEnd"/>
-      <w:r>
-        <w:t>": [</w:t>
+        <w:t xml:space="preserve">    "code": 0,</w:t>
+      </w:r>
+    </w:p>
+    <w:p>
+      <w:pPr>
+        <w:pStyle w:val="a3"/>
+        <w:ind w:left="360"/>
+      </w:pPr>
+      <w:r>
+        <w:t xml:space="preserve">    "error": null,</w:t>
+      </w:r>
+    </w:p>
+    <w:p>
+      <w:pPr>
+        <w:pStyle w:val="a3"/>
+        <w:ind w:left="360"/>
+      </w:pPr>
+      <w:r>
+        <w:t xml:space="preserve">    "data": [</w:t>
       </w:r>
     </w:p>
     <w:p>
@@ -735,63 +552,28 @@
         <w:ind w:left="360"/>
       </w:pPr>
       <w:r>
-        <w:t xml:space="preserve">            "</w:t>
-      </w:r>
-      <w:proofErr w:type="gramStart"/>
-      <w:r>
-        <w:t>id</w:t>
-      </w:r>
-      <w:proofErr w:type="gramEnd"/>
-      <w:r>
-        <w:t>": 6,</w:t>
-      </w:r>
-    </w:p>
-    <w:p>
-      <w:pPr>
-        <w:pStyle w:val="a3"/>
-        <w:ind w:left="360"/>
-      </w:pPr>
-      <w:r>
-        <w:t xml:space="preserve">            "</w:t>
-      </w:r>
-      <w:proofErr w:type="spellStart"/>
-      <w:proofErr w:type="gramStart"/>
-      <w:r>
-        <w:t>storeId</w:t>
-      </w:r>
-      <w:proofErr w:type="spellEnd"/>
-      <w:proofErr w:type="gramEnd"/>
-      <w:r>
-        <w:t>": 28,</w:t>
-      </w:r>
-    </w:p>
-    <w:p>
-      <w:pPr>
-        <w:pStyle w:val="a3"/>
-        <w:ind w:left="360"/>
-        <w:rPr>
-          <w:rFonts w:hint="eastAsia"/>
-        </w:rPr>
-      </w:pPr>
-      <w:r>
-        <w:rPr>
-          <w:rFonts w:hint="eastAsia"/>
-        </w:rPr>
-        <w:t xml:space="preserve">            "</w:t>
-      </w:r>
-      <w:proofErr w:type="spellStart"/>
-      <w:r>
-        <w:rPr>
-          <w:rFonts w:hint="eastAsia"/>
-        </w:rPr>
-        <w:t>levelName</w:t>
-      </w:r>
-      <w:proofErr w:type="spellEnd"/>
-      <w:r>
-        <w:rPr>
-          <w:rFonts w:hint="eastAsia"/>
-        </w:rPr>
-        <w:t>": "</w:t>
+        <w:t xml:space="preserve">            "id": 6,</w:t>
+      </w:r>
+    </w:p>
+    <w:p>
+      <w:pPr>
+        <w:pStyle w:val="a3"/>
+        <w:ind w:left="360"/>
+      </w:pPr>
+      <w:r>
+        <w:t xml:space="preserve">            "storeId": 28,</w:t>
+      </w:r>
+    </w:p>
+    <w:p>
+      <w:pPr>
+        <w:pStyle w:val="a3"/>
+        <w:ind w:left="360"/>
+      </w:pPr>
+      <w:r>
+        <w:rPr>
+          <w:rFonts w:hint="eastAsia"/>
+        </w:rPr>
+        <w:t xml:space="preserve">            "levelName": "</w:t>
       </w:r>
       <w:r>
         <w:rPr>
@@ -831,63 +613,28 @@
         <w:ind w:left="360"/>
       </w:pPr>
       <w:r>
-        <w:t xml:space="preserve">            "</w:t>
-      </w:r>
-      <w:proofErr w:type="gramStart"/>
-      <w:r>
-        <w:t>id</w:t>
-      </w:r>
-      <w:proofErr w:type="gramEnd"/>
-      <w:r>
-        <w:t>": 7,</w:t>
-      </w:r>
-    </w:p>
-    <w:p>
-      <w:pPr>
-        <w:pStyle w:val="a3"/>
-        <w:ind w:left="360"/>
-      </w:pPr>
-      <w:r>
-        <w:t xml:space="preserve">            "</w:t>
-      </w:r>
-      <w:proofErr w:type="spellStart"/>
-      <w:proofErr w:type="gramStart"/>
-      <w:r>
-        <w:t>storeId</w:t>
-      </w:r>
-      <w:proofErr w:type="spellEnd"/>
-      <w:proofErr w:type="gramEnd"/>
-      <w:r>
-        <w:t>": 28,</w:t>
-      </w:r>
-    </w:p>
-    <w:p>
-      <w:pPr>
-        <w:pStyle w:val="a3"/>
-        <w:ind w:left="360"/>
-        <w:rPr>
-          <w:rFonts w:hint="eastAsia"/>
-        </w:rPr>
-      </w:pPr>
-      <w:r>
-        <w:rPr>
-          <w:rFonts w:hint="eastAsia"/>
-        </w:rPr>
-        <w:t xml:space="preserve">            "</w:t>
-      </w:r>
-      <w:proofErr w:type="spellStart"/>
-      <w:r>
-        <w:rPr>
-          <w:rFonts w:hint="eastAsia"/>
-        </w:rPr>
-        <w:t>levelName</w:t>
-      </w:r>
-      <w:proofErr w:type="spellEnd"/>
-      <w:r>
-        <w:rPr>
-          <w:rFonts w:hint="eastAsia"/>
-        </w:rPr>
-        <w:t>": "</w:t>
+        <w:t xml:space="preserve">            "id": 7,</w:t>
+      </w:r>
+    </w:p>
+    <w:p>
+      <w:pPr>
+        <w:pStyle w:val="a3"/>
+        <w:ind w:left="360"/>
+      </w:pPr>
+      <w:r>
+        <w:t xml:space="preserve">            "storeId": 28,</w:t>
+      </w:r>
+    </w:p>
+    <w:p>
+      <w:pPr>
+        <w:pStyle w:val="a3"/>
+        <w:ind w:left="360"/>
+      </w:pPr>
+      <w:r>
+        <w:rPr>
+          <w:rFonts w:hint="eastAsia"/>
+        </w:rPr>
+        <w:t xml:space="preserve">            "levelName": "</w:t>
       </w:r>
       <w:r>
         <w:rPr>
@@ -926,63 +673,28 @@
         <w:ind w:left="360"/>
       </w:pPr>
       <w:r>
-        <w:t xml:space="preserve">            "</w:t>
-      </w:r>
-      <w:proofErr w:type="gramStart"/>
-      <w:r>
-        <w:t>id</w:t>
-      </w:r>
-      <w:proofErr w:type="gramEnd"/>
-      <w:r>
-        <w:t>": 8,</w:t>
-      </w:r>
-    </w:p>
-    <w:p>
-      <w:pPr>
-        <w:pStyle w:val="a3"/>
-        <w:ind w:left="360"/>
-      </w:pPr>
-      <w:r>
-        <w:t xml:space="preserve">            "</w:t>
-      </w:r>
-      <w:proofErr w:type="spellStart"/>
-      <w:proofErr w:type="gramStart"/>
-      <w:r>
-        <w:t>storeId</w:t>
-      </w:r>
-      <w:proofErr w:type="spellEnd"/>
-      <w:proofErr w:type="gramEnd"/>
-      <w:r>
-        <w:t>": 28,</w:t>
-      </w:r>
-    </w:p>
-    <w:p>
-      <w:pPr>
-        <w:pStyle w:val="a3"/>
-        <w:ind w:left="360"/>
-        <w:rPr>
-          <w:rFonts w:hint="eastAsia"/>
-        </w:rPr>
-      </w:pPr>
-      <w:r>
-        <w:rPr>
-          <w:rFonts w:hint="eastAsia"/>
-        </w:rPr>
-        <w:t xml:space="preserve">            "</w:t>
-      </w:r>
-      <w:proofErr w:type="spellStart"/>
-      <w:r>
-        <w:rPr>
-          <w:rFonts w:hint="eastAsia"/>
-        </w:rPr>
-        <w:t>levelName</w:t>
-      </w:r>
-      <w:proofErr w:type="spellEnd"/>
-      <w:r>
-        <w:rPr>
-          <w:rFonts w:hint="eastAsia"/>
-        </w:rPr>
-        <w:t>": "</w:t>
+        <w:t xml:space="preserve">            "id": 8,</w:t>
+      </w:r>
+    </w:p>
+    <w:p>
+      <w:pPr>
+        <w:pStyle w:val="a3"/>
+        <w:ind w:left="360"/>
+      </w:pPr>
+      <w:r>
+        <w:t xml:space="preserve">            "storeId": 28,</w:t>
+      </w:r>
+    </w:p>
+    <w:p>
+      <w:pPr>
+        <w:pStyle w:val="a3"/>
+        <w:ind w:left="360"/>
+      </w:pPr>
+      <w:r>
+        <w:rPr>
+          <w:rFonts w:hint="eastAsia"/>
+        </w:rPr>
+        <w:t xml:space="preserve">            "levelName": "</w:t>
       </w:r>
       <w:r>
         <w:rPr>
@@ -1019,9 +731,6 @@
       <w:pPr>
         <w:pStyle w:val="a3"/>
         <w:ind w:left="360" w:firstLineChars="0" w:firstLine="0"/>
-        <w:rPr>
-          <w:rFonts w:hint="eastAsia"/>
-        </w:rPr>
       </w:pPr>
       <w:r>
         <w:t>}</w:t>
@@ -1037,24 +746,13 @@
         <w:ind w:firstLineChars="0"/>
       </w:pPr>
       <w:r>
-        <w:t>分</w:t>
-      </w:r>
-      <w:proofErr w:type="gramStart"/>
-      <w:r>
-        <w:t>页显示</w:t>
-      </w:r>
-      <w:proofErr w:type="gramEnd"/>
-      <w:r>
-        <w:t>所有会员等级</w:t>
-      </w:r>
-    </w:p>
-    <w:p>
-      <w:pPr>
-        <w:pStyle w:val="a3"/>
-        <w:ind w:left="360" w:firstLineChars="0" w:firstLine="0"/>
-        <w:rPr>
-          <w:rFonts w:hint="eastAsia"/>
-        </w:rPr>
+        <w:t>分页显示所有会员等级</w:t>
+      </w:r>
+    </w:p>
+    <w:p>
+      <w:pPr>
+        <w:pStyle w:val="a3"/>
+        <w:ind w:left="360" w:firstLineChars="0" w:firstLine="0"/>
       </w:pPr>
       <w:r>
         <w:rPr>
@@ -1072,546 +770,346 @@
         <w:rPr>
           <w:rFonts w:hint="eastAsia"/>
         </w:rPr>
-        <w:t>/</w:t>
-      </w:r>
-      <w:proofErr w:type="spellStart"/>
-      <w:r>
-        <w:rPr>
-          <w:rFonts w:hint="eastAsia"/>
-        </w:rPr>
-        <w:t>memberLevel</w:t>
-      </w:r>
-      <w:proofErr w:type="spellEnd"/>
-    </w:p>
-    <w:p>
-      <w:pPr>
-        <w:pStyle w:val="a3"/>
-        <w:ind w:left="360" w:firstLineChars="0" w:firstLine="0"/>
-      </w:pPr>
-      <w:r>
-        <w:t>参数</w:t>
-      </w:r>
-      <w:r>
-        <w:rPr>
-          <w:rFonts w:hint="eastAsia"/>
-        </w:rPr>
-        <w:t>：</w:t>
-      </w:r>
-    </w:p>
-    <w:p>
-      <w:pPr>
-        <w:pStyle w:val="a3"/>
-        <w:ind w:left="360" w:firstLineChars="0" w:firstLine="0"/>
-        <w:rPr>
-          <w:rFonts w:hint="eastAsia"/>
-        </w:rPr>
-      </w:pPr>
-      <w:proofErr w:type="spellStart"/>
-      <w:proofErr w:type="gramStart"/>
-      <w:r>
-        <w:t>pageNum</w:t>
-      </w:r>
-      <w:proofErr w:type="spellEnd"/>
-      <w:proofErr w:type="gramEnd"/>
-      <w:r>
-        <w:rPr>
-          <w:rFonts w:hint="eastAsia"/>
-        </w:rPr>
-        <w:t xml:space="preserve">, </w:t>
-      </w:r>
-      <w:proofErr w:type="spellStart"/>
-      <w:r>
-        <w:rPr>
-          <w:rFonts w:hint="eastAsia"/>
-        </w:rPr>
-        <w:t>pageSize</w:t>
-      </w:r>
-      <w:proofErr w:type="spellEnd"/>
-    </w:p>
-    <w:p>
-      <w:pPr>
-        <w:pStyle w:val="a3"/>
-        <w:ind w:left="360" w:firstLineChars="0" w:firstLine="0"/>
-      </w:pPr>
-      <w:r>
-        <w:t>返回结果</w:t>
-      </w:r>
-      <w:r>
-        <w:rPr>
-          <w:rFonts w:hint="eastAsia"/>
-        </w:rPr>
-        <w:t>：</w:t>
-      </w:r>
-    </w:p>
-    <w:p>
-      <w:pPr>
-        <w:pStyle w:val="a3"/>
-        <w:ind w:left="360"/>
-      </w:pPr>
-      <w:r>
-        <w:t>{</w:t>
-      </w:r>
-    </w:p>
-    <w:p>
-      <w:pPr>
-        <w:pStyle w:val="a3"/>
-        <w:ind w:left="360"/>
-      </w:pPr>
-      <w:r>
-        <w:t xml:space="preserve">    "</w:t>
-      </w:r>
-      <w:proofErr w:type="gramStart"/>
-      <w:r>
-        <w:t>code</w:t>
-      </w:r>
-      <w:proofErr w:type="gramEnd"/>
-      <w:r>
-        <w:t>": 0,</w:t>
-      </w:r>
-    </w:p>
-    <w:p>
-      <w:pPr>
-        <w:pStyle w:val="a3"/>
-        <w:ind w:left="360"/>
-      </w:pPr>
-      <w:r>
-        <w:t xml:space="preserve">    "</w:t>
-      </w:r>
-      <w:proofErr w:type="gramStart"/>
-      <w:r>
-        <w:t>error</w:t>
-      </w:r>
-      <w:proofErr w:type="gramEnd"/>
-      <w:r>
-        <w:t>": null,</w:t>
-      </w:r>
-    </w:p>
-    <w:p>
-      <w:pPr>
-        <w:pStyle w:val="a3"/>
-        <w:ind w:left="360"/>
-      </w:pPr>
-      <w:r>
-        <w:t xml:space="preserve">    "</w:t>
-      </w:r>
-      <w:proofErr w:type="gramStart"/>
-      <w:r>
-        <w:t>data</w:t>
-      </w:r>
-      <w:proofErr w:type="gramEnd"/>
-      <w:r>
-        <w:t>": {</w:t>
-      </w:r>
-    </w:p>
-    <w:p>
-      <w:pPr>
-        <w:pStyle w:val="a3"/>
-        <w:ind w:left="360"/>
-      </w:pPr>
-      <w:r>
-        <w:t xml:space="preserve">        "</w:t>
-      </w:r>
-      <w:proofErr w:type="spellStart"/>
-      <w:proofErr w:type="gramStart"/>
-      <w:r>
-        <w:t>pageNum</w:t>
-      </w:r>
-      <w:proofErr w:type="spellEnd"/>
-      <w:proofErr w:type="gramEnd"/>
-      <w:r>
-        <w:t>": 1,</w:t>
-      </w:r>
-    </w:p>
-    <w:p>
-      <w:pPr>
-        <w:pStyle w:val="a3"/>
-        <w:ind w:left="360"/>
-      </w:pPr>
-      <w:r>
-        <w:t xml:space="preserve">        "</w:t>
-      </w:r>
-      <w:proofErr w:type="spellStart"/>
-      <w:proofErr w:type="gramStart"/>
-      <w:r>
-        <w:t>pageSize</w:t>
-      </w:r>
-      <w:proofErr w:type="spellEnd"/>
-      <w:proofErr w:type="gramEnd"/>
-      <w:r>
-        <w:t>": 10,</w:t>
-      </w:r>
-    </w:p>
-    <w:p>
-      <w:pPr>
-        <w:pStyle w:val="a3"/>
-        <w:ind w:left="360"/>
-      </w:pPr>
-      <w:r>
-        <w:t xml:space="preserve">        "</w:t>
-      </w:r>
-      <w:proofErr w:type="spellStart"/>
-      <w:proofErr w:type="gramStart"/>
-      <w:r>
-        <w:t>totalCount</w:t>
-      </w:r>
-      <w:proofErr w:type="spellEnd"/>
-      <w:proofErr w:type="gramEnd"/>
-      <w:r>
-        <w:t>": 3,</w:t>
-      </w:r>
-    </w:p>
-    <w:p>
-      <w:pPr>
-        <w:pStyle w:val="a3"/>
-        <w:ind w:left="360"/>
-      </w:pPr>
-      <w:r>
-        <w:t xml:space="preserve">        "</w:t>
-      </w:r>
-      <w:proofErr w:type="spellStart"/>
-      <w:proofErr w:type="gramStart"/>
-      <w:r>
-        <w:t>totalPages</w:t>
-      </w:r>
-      <w:proofErr w:type="spellEnd"/>
-      <w:proofErr w:type="gramEnd"/>
-      <w:r>
-        <w:t>": 1,</w:t>
-      </w:r>
-    </w:p>
-    <w:p>
-      <w:pPr>
-        <w:pStyle w:val="a3"/>
-        <w:ind w:left="360"/>
-      </w:pPr>
-      <w:r>
-        <w:t xml:space="preserve">        "</w:t>
-      </w:r>
-      <w:proofErr w:type="gramStart"/>
-      <w:r>
-        <w:t>data</w:t>
-      </w:r>
-      <w:proofErr w:type="gramEnd"/>
-      <w:r>
-        <w:t>": [</w:t>
-      </w:r>
-    </w:p>
-    <w:p>
-      <w:pPr>
-        <w:pStyle w:val="a3"/>
-        <w:ind w:left="360"/>
-      </w:pPr>
-      <w:r>
-        <w:t xml:space="preserve">            {</w:t>
-      </w:r>
-    </w:p>
-    <w:p>
-      <w:pPr>
-        <w:pStyle w:val="a3"/>
-        <w:ind w:left="360"/>
-      </w:pPr>
-      <w:r>
-        <w:t xml:space="preserve">                "</w:t>
-      </w:r>
-      <w:proofErr w:type="gramStart"/>
-      <w:r>
-        <w:t>id</w:t>
-      </w:r>
-      <w:proofErr w:type="gramEnd"/>
-      <w:r>
-        <w:t>": 6,</w:t>
-      </w:r>
-    </w:p>
-    <w:p>
-      <w:pPr>
-        <w:pStyle w:val="a3"/>
-        <w:ind w:left="360"/>
-      </w:pPr>
-      <w:r>
-        <w:t xml:space="preserve">                "</w:t>
-      </w:r>
-      <w:proofErr w:type="spellStart"/>
-      <w:proofErr w:type="gramStart"/>
-      <w:r>
-        <w:t>storeId</w:t>
-      </w:r>
-      <w:proofErr w:type="spellEnd"/>
-      <w:proofErr w:type="gramEnd"/>
-      <w:r>
-        <w:t>": 28,</w:t>
-      </w:r>
-    </w:p>
-    <w:p>
-      <w:pPr>
-        <w:pStyle w:val="a3"/>
-        <w:ind w:left="360"/>
-        <w:rPr>
-          <w:rFonts w:hint="eastAsia"/>
-        </w:rPr>
-      </w:pPr>
-      <w:r>
-        <w:rPr>
-          <w:rFonts w:hint="eastAsia"/>
-        </w:rPr>
-        <w:t xml:space="preserve">                "</w:t>
-      </w:r>
-      <w:proofErr w:type="spellStart"/>
-      <w:r>
-        <w:rPr>
-          <w:rFonts w:hint="eastAsia"/>
-        </w:rPr>
-        <w:t>levelName</w:t>
-      </w:r>
-      <w:proofErr w:type="spellEnd"/>
-      <w:r>
-        <w:rPr>
-          <w:rFonts w:hint="eastAsia"/>
-        </w:rPr>
-        <w:t>": "</w:t>
-      </w:r>
-      <w:r>
-        <w:rPr>
-          <w:rFonts w:hint="eastAsia"/>
-        </w:rPr>
-        <w:t>钻石会员</w:t>
-      </w:r>
-      <w:r>
-        <w:rPr>
-          <w:rFonts w:hint="eastAsia"/>
-        </w:rPr>
-        <w:t>"</w:t>
-      </w:r>
-    </w:p>
-    <w:p>
-      <w:pPr>
-        <w:pStyle w:val="a3"/>
-        <w:ind w:left="360"/>
-      </w:pPr>
-      <w:r>
-        <w:t xml:space="preserve">            },</w:t>
-      </w:r>
-    </w:p>
-    <w:p>
-      <w:pPr>
-        <w:pStyle w:val="a3"/>
-        <w:ind w:left="360"/>
-      </w:pPr>
-      <w:r>
-        <w:t xml:space="preserve">            {</w:t>
-      </w:r>
-    </w:p>
-    <w:p>
-      <w:pPr>
-        <w:pStyle w:val="a3"/>
-        <w:ind w:left="360"/>
-      </w:pPr>
-      <w:r>
-        <w:t xml:space="preserve">                "</w:t>
-      </w:r>
-      <w:proofErr w:type="gramStart"/>
-      <w:r>
-        <w:t>id</w:t>
-      </w:r>
-      <w:proofErr w:type="gramEnd"/>
-      <w:r>
-        <w:t>": 7,</w:t>
-      </w:r>
-    </w:p>
-    <w:p>
-      <w:pPr>
-        <w:pStyle w:val="a3"/>
-        <w:ind w:left="360"/>
-      </w:pPr>
-      <w:r>
-        <w:t xml:space="preserve">                "</w:t>
-      </w:r>
-      <w:proofErr w:type="spellStart"/>
-      <w:proofErr w:type="gramStart"/>
-      <w:r>
-        <w:t>storeId</w:t>
-      </w:r>
-      <w:proofErr w:type="spellEnd"/>
-      <w:proofErr w:type="gramEnd"/>
-      <w:r>
-        <w:t>": 28,</w:t>
-      </w:r>
-    </w:p>
-    <w:p>
-      <w:pPr>
-        <w:pStyle w:val="a3"/>
-        <w:ind w:left="360"/>
-        <w:rPr>
-          <w:rFonts w:hint="eastAsia"/>
-        </w:rPr>
-      </w:pPr>
-      <w:r>
-        <w:rPr>
-          <w:rFonts w:hint="eastAsia"/>
-        </w:rPr>
-        <w:t xml:space="preserve">                "</w:t>
-      </w:r>
-      <w:proofErr w:type="spellStart"/>
-      <w:r>
-        <w:rPr>
-          <w:rFonts w:hint="eastAsia"/>
-        </w:rPr>
-        <w:t>levelName</w:t>
-      </w:r>
-      <w:proofErr w:type="spellEnd"/>
-      <w:r>
-        <w:rPr>
-          <w:rFonts w:hint="eastAsia"/>
-        </w:rPr>
-        <w:t>": "</w:t>
-      </w:r>
-      <w:r>
-        <w:rPr>
-          <w:rFonts w:hint="eastAsia"/>
-        </w:rPr>
-        <w:t>白金会员</w:t>
-      </w:r>
-      <w:r>
-        <w:rPr>
-          <w:rFonts w:hint="eastAsia"/>
-        </w:rPr>
-        <w:t>"</w:t>
-      </w:r>
-    </w:p>
-    <w:p>
-      <w:pPr>
-        <w:pStyle w:val="a3"/>
-        <w:ind w:left="360"/>
-      </w:pPr>
-      <w:r>
-        <w:t xml:space="preserve">            },</w:t>
-      </w:r>
-    </w:p>
-    <w:p>
-      <w:pPr>
-        <w:pStyle w:val="a3"/>
-        <w:ind w:left="360"/>
-      </w:pPr>
-      <w:r>
-        <w:t xml:space="preserve">            {</w:t>
-      </w:r>
-    </w:p>
-    <w:p>
-      <w:pPr>
-        <w:pStyle w:val="a3"/>
-        <w:ind w:left="360"/>
-      </w:pPr>
-      <w:r>
-        <w:t xml:space="preserve">                "</w:t>
-      </w:r>
-      <w:proofErr w:type="gramStart"/>
-      <w:r>
-        <w:t>id</w:t>
-      </w:r>
-      <w:proofErr w:type="gramEnd"/>
-      <w:r>
-        <w:t>": 8,</w:t>
-      </w:r>
-    </w:p>
-    <w:p>
-      <w:pPr>
-        <w:pStyle w:val="a3"/>
-        <w:ind w:left="360"/>
-      </w:pPr>
-      <w:r>
-        <w:t xml:space="preserve">                "</w:t>
-      </w:r>
-      <w:proofErr w:type="spellStart"/>
-      <w:proofErr w:type="gramStart"/>
-      <w:r>
-        <w:t>storeId</w:t>
-      </w:r>
-      <w:proofErr w:type="spellEnd"/>
-      <w:proofErr w:type="gramEnd"/>
-      <w:r>
-        <w:t>": 28,</w:t>
-      </w:r>
-    </w:p>
-    <w:p>
-      <w:pPr>
-        <w:pStyle w:val="a3"/>
-        <w:ind w:left="360"/>
-        <w:rPr>
-          <w:rFonts w:hint="eastAsia"/>
-        </w:rPr>
-      </w:pPr>
-      <w:r>
-        <w:rPr>
-          <w:rFonts w:hint="eastAsia"/>
-        </w:rPr>
-        <w:t xml:space="preserve">                "</w:t>
-      </w:r>
-      <w:proofErr w:type="spellStart"/>
-      <w:r>
-        <w:rPr>
-          <w:rFonts w:hint="eastAsia"/>
-        </w:rPr>
-        <w:t>levelName</w:t>
-      </w:r>
-      <w:proofErr w:type="spellEnd"/>
-      <w:r>
-        <w:rPr>
-          <w:rFonts w:hint="eastAsia"/>
-        </w:rPr>
-        <w:t>": "</w:t>
-      </w:r>
-      <w:r>
-        <w:rPr>
-          <w:rFonts w:hint="eastAsia"/>
-        </w:rPr>
-        <w:t>白银会员</w:t>
-      </w:r>
-      <w:r>
-        <w:rPr>
-          <w:rFonts w:hint="eastAsia"/>
-        </w:rPr>
-        <w:t>"</w:t>
-      </w:r>
-    </w:p>
-    <w:p>
-      <w:pPr>
-        <w:pStyle w:val="a3"/>
-        <w:ind w:left="360"/>
-      </w:pPr>
-      <w:r>
-        <w:t xml:space="preserve">            }</w:t>
-      </w:r>
-    </w:p>
-    <w:p>
-      <w:pPr>
-        <w:pStyle w:val="a3"/>
-        <w:ind w:left="360"/>
-      </w:pPr>
-      <w:r>
-        <w:t xml:space="preserve">        ]</w:t>
-      </w:r>
-    </w:p>
-    <w:p>
-      <w:pPr>
-        <w:pStyle w:val="a3"/>
-        <w:ind w:left="360"/>
-      </w:pPr>
-      <w:r>
-        <w:t xml:space="preserve">    }</w:t>
-      </w:r>
-    </w:p>
-    <w:p>
-      <w:pPr>
-        <w:pStyle w:val="a3"/>
-        <w:ind w:left="360" w:firstLineChars="0" w:firstLine="0"/>
-        <w:rPr>
-          <w:rFonts w:hint="eastAsia"/>
-        </w:rPr>
-      </w:pPr>
-      <w:r>
-        <w:t>}</w:t>
+        <w:t>/memberLevel</w:t>
+      </w:r>
+      <w:r>
+        <w:t>/listByPage</w:t>
       </w:r>
       <w:bookmarkStart w:id="0" w:name="_GoBack"/>
       <w:bookmarkEnd w:id="0"/>
+    </w:p>
+    <w:p>
+      <w:pPr>
+        <w:pStyle w:val="a3"/>
+        <w:ind w:left="360" w:firstLineChars="0" w:firstLine="0"/>
+      </w:pPr>
+      <w:r>
+        <w:t>参数</w:t>
+      </w:r>
+      <w:r>
+        <w:rPr>
+          <w:rFonts w:hint="eastAsia"/>
+        </w:rPr>
+        <w:t>：</w:t>
+      </w:r>
+    </w:p>
+    <w:p>
+      <w:pPr>
+        <w:pStyle w:val="a3"/>
+        <w:ind w:left="360" w:firstLineChars="0" w:firstLine="0"/>
+      </w:pPr>
+      <w:r>
+        <w:t>pageNum</w:t>
+      </w:r>
+      <w:r>
+        <w:rPr>
+          <w:rFonts w:hint="eastAsia"/>
+        </w:rPr>
+        <w:t>, pageSize</w:t>
+      </w:r>
+    </w:p>
+    <w:p>
+      <w:pPr>
+        <w:pStyle w:val="a3"/>
+        <w:ind w:left="360" w:firstLineChars="0" w:firstLine="0"/>
+      </w:pPr>
+      <w:r>
+        <w:t>返回结果</w:t>
+      </w:r>
+      <w:r>
+        <w:rPr>
+          <w:rFonts w:hint="eastAsia"/>
+        </w:rPr>
+        <w:t>：</w:t>
+      </w:r>
+    </w:p>
+    <w:p>
+      <w:pPr>
+        <w:pStyle w:val="a3"/>
+        <w:ind w:left="360"/>
+      </w:pPr>
+      <w:r>
+        <w:t>{</w:t>
+      </w:r>
+    </w:p>
+    <w:p>
+      <w:pPr>
+        <w:pStyle w:val="a3"/>
+        <w:ind w:left="360"/>
+      </w:pPr>
+      <w:r>
+        <w:t xml:space="preserve">    "code": 0,</w:t>
+      </w:r>
+    </w:p>
+    <w:p>
+      <w:pPr>
+        <w:pStyle w:val="a3"/>
+        <w:ind w:left="360"/>
+      </w:pPr>
+      <w:r>
+        <w:t xml:space="preserve">    "error": null,</w:t>
+      </w:r>
+    </w:p>
+    <w:p>
+      <w:pPr>
+        <w:pStyle w:val="a3"/>
+        <w:ind w:left="360"/>
+      </w:pPr>
+      <w:r>
+        <w:t xml:space="preserve">    "data": {</w:t>
+      </w:r>
+    </w:p>
+    <w:p>
+      <w:pPr>
+        <w:pStyle w:val="a3"/>
+        <w:ind w:left="360"/>
+      </w:pPr>
+      <w:r>
+        <w:t xml:space="preserve">        "pageNum": 1,</w:t>
+      </w:r>
+    </w:p>
+    <w:p>
+      <w:pPr>
+        <w:pStyle w:val="a3"/>
+        <w:ind w:left="360"/>
+      </w:pPr>
+      <w:r>
+        <w:t xml:space="preserve">        "pageSize": 10,</w:t>
+      </w:r>
+    </w:p>
+    <w:p>
+      <w:pPr>
+        <w:pStyle w:val="a3"/>
+        <w:ind w:left="360"/>
+      </w:pPr>
+      <w:r>
+        <w:t xml:space="preserve">        "totalCount": 3,</w:t>
+      </w:r>
+    </w:p>
+    <w:p>
+      <w:pPr>
+        <w:pStyle w:val="a3"/>
+        <w:ind w:left="360"/>
+      </w:pPr>
+      <w:r>
+        <w:t xml:space="preserve">        "totalPages": 1,</w:t>
+      </w:r>
+    </w:p>
+    <w:p>
+      <w:pPr>
+        <w:pStyle w:val="a3"/>
+        <w:ind w:left="360"/>
+      </w:pPr>
+      <w:r>
+        <w:t xml:space="preserve">        "data": [</w:t>
+      </w:r>
+    </w:p>
+    <w:p>
+      <w:pPr>
+        <w:pStyle w:val="a3"/>
+        <w:ind w:left="360"/>
+      </w:pPr>
+      <w:r>
+        <w:t xml:space="preserve">            {</w:t>
+      </w:r>
+    </w:p>
+    <w:p>
+      <w:pPr>
+        <w:pStyle w:val="a3"/>
+        <w:ind w:left="360"/>
+      </w:pPr>
+      <w:r>
+        <w:t xml:space="preserve">                "id": 6,</w:t>
+      </w:r>
+    </w:p>
+    <w:p>
+      <w:pPr>
+        <w:pStyle w:val="a3"/>
+        <w:ind w:left="360"/>
+      </w:pPr>
+      <w:r>
+        <w:t xml:space="preserve">                "storeId": 28,</w:t>
+      </w:r>
+    </w:p>
+    <w:p>
+      <w:pPr>
+        <w:pStyle w:val="a3"/>
+        <w:ind w:left="360"/>
+      </w:pPr>
+      <w:r>
+        <w:rPr>
+          <w:rFonts w:hint="eastAsia"/>
+        </w:rPr>
+        <w:t xml:space="preserve">                "levelName": "</w:t>
+      </w:r>
+      <w:r>
+        <w:rPr>
+          <w:rFonts w:hint="eastAsia"/>
+        </w:rPr>
+        <w:t>钻石会员</w:t>
+      </w:r>
+      <w:r>
+        <w:rPr>
+          <w:rFonts w:hint="eastAsia"/>
+        </w:rPr>
+        <w:t>"</w:t>
+      </w:r>
+    </w:p>
+    <w:p>
+      <w:pPr>
+        <w:pStyle w:val="a3"/>
+        <w:ind w:left="360"/>
+      </w:pPr>
+      <w:r>
+        <w:t xml:space="preserve">            },</w:t>
+      </w:r>
+    </w:p>
+    <w:p>
+      <w:pPr>
+        <w:pStyle w:val="a3"/>
+        <w:ind w:left="360"/>
+      </w:pPr>
+      <w:r>
+        <w:t xml:space="preserve">            {</w:t>
+      </w:r>
+    </w:p>
+    <w:p>
+      <w:pPr>
+        <w:pStyle w:val="a3"/>
+        <w:ind w:left="360"/>
+      </w:pPr>
+      <w:r>
+        <w:t xml:space="preserve">                "id": 7,</w:t>
+      </w:r>
+    </w:p>
+    <w:p>
+      <w:pPr>
+        <w:pStyle w:val="a3"/>
+        <w:ind w:left="360"/>
+      </w:pPr>
+      <w:r>
+        <w:t xml:space="preserve">                "storeId": 28,</w:t>
+      </w:r>
+    </w:p>
+    <w:p>
+      <w:pPr>
+        <w:pStyle w:val="a3"/>
+        <w:ind w:left="360"/>
+      </w:pPr>
+      <w:r>
+        <w:rPr>
+          <w:rFonts w:hint="eastAsia"/>
+        </w:rPr>
+        <w:t xml:space="preserve">                "levelName": "</w:t>
+      </w:r>
+      <w:r>
+        <w:rPr>
+          <w:rFonts w:hint="eastAsia"/>
+        </w:rPr>
+        <w:t>白金会员</w:t>
+      </w:r>
+      <w:r>
+        <w:rPr>
+          <w:rFonts w:hint="eastAsia"/>
+        </w:rPr>
+        <w:t>"</w:t>
+      </w:r>
+    </w:p>
+    <w:p>
+      <w:pPr>
+        <w:pStyle w:val="a3"/>
+        <w:ind w:left="360"/>
+      </w:pPr>
+      <w:r>
+        <w:t xml:space="preserve">            },</w:t>
+      </w:r>
+    </w:p>
+    <w:p>
+      <w:pPr>
+        <w:pStyle w:val="a3"/>
+        <w:ind w:left="360"/>
+      </w:pPr>
+      <w:r>
+        <w:t xml:space="preserve">            {</w:t>
+      </w:r>
+    </w:p>
+    <w:p>
+      <w:pPr>
+        <w:pStyle w:val="a3"/>
+        <w:ind w:left="360"/>
+      </w:pPr>
+      <w:r>
+        <w:t xml:space="preserve">                "id": 8,</w:t>
+      </w:r>
+    </w:p>
+    <w:p>
+      <w:pPr>
+        <w:pStyle w:val="a3"/>
+        <w:ind w:left="360"/>
+      </w:pPr>
+      <w:r>
+        <w:t xml:space="preserve">                "storeId": 28,</w:t>
+      </w:r>
+    </w:p>
+    <w:p>
+      <w:pPr>
+        <w:pStyle w:val="a3"/>
+        <w:ind w:left="360"/>
+      </w:pPr>
+      <w:r>
+        <w:rPr>
+          <w:rFonts w:hint="eastAsia"/>
+        </w:rPr>
+        <w:t xml:space="preserve">                "levelName": "</w:t>
+      </w:r>
+      <w:r>
+        <w:rPr>
+          <w:rFonts w:hint="eastAsia"/>
+        </w:rPr>
+        <w:t>白银会员</w:t>
+      </w:r>
+      <w:r>
+        <w:rPr>
+          <w:rFonts w:hint="eastAsia"/>
+        </w:rPr>
+        <w:t>"</w:t>
+      </w:r>
+    </w:p>
+    <w:p>
+      <w:pPr>
+        <w:pStyle w:val="a3"/>
+        <w:ind w:left="360"/>
+      </w:pPr>
+      <w:r>
+        <w:t xml:space="preserve">            }</w:t>
+      </w:r>
+    </w:p>
+    <w:p>
+      <w:pPr>
+        <w:pStyle w:val="a3"/>
+        <w:ind w:left="360"/>
+      </w:pPr>
+      <w:r>
+        <w:t xml:space="preserve">        ]</w:t>
+      </w:r>
+    </w:p>
+    <w:p>
+      <w:pPr>
+        <w:pStyle w:val="a3"/>
+        <w:ind w:left="360"/>
+      </w:pPr>
+      <w:r>
+        <w:t xml:space="preserve">    }</w:t>
+      </w:r>
+    </w:p>
+    <w:p>
+      <w:pPr>
+        <w:pStyle w:val="a3"/>
+        <w:ind w:left="360" w:firstLineChars="0" w:firstLine="0"/>
+      </w:pPr>
+      <w:r>
+        <w:t>}</w:t>
+      </w:r>
     </w:p>
     <w:sectPr>
       <w:pgSz w:w="11906" w:h="16838"/>
@@ -1624,7 +1122,7 @@
 </file>
 
 <file path=word/numbering.xml><?xml version="1.0" encoding="utf-8"?>
-<w:numbering xmlns:wpc="http://schemas.microsoft.com/office/word/2010/wordprocessingCanvas" xmlns:mc="http://schemas.openxmlformats.org/markup-compatibility/2006" xmlns:o="urn:schemas-microsoft-com:office:office" xmlns:r="http://schemas.openxmlformats.org/officeDocument/2006/relationships" xmlns:m="http://schemas.openxmlformats.org/officeDocument/2006/math" xmlns:v="urn:schemas-microsoft-com:vml" xmlns:wp14="http://schemas.microsoft.com/office/word/2010/wordprocessingDrawing" xmlns:wp="http://schemas.openxmlformats.org/drawingml/2006/wordprocessingDrawing" xmlns:w10="urn:schemas-microsoft-com:office:word" xmlns:w="http://schemas.openxmlformats.org/wordprocessingml/2006/main" xmlns:w14="http://schemas.microsoft.com/office/word/2010/wordml" xmlns:w15="http://schemas.microsoft.com/office/word/2012/wordml" xmlns:wpg="http://schemas.microsoft.com/office/word/2010/wordprocessingGroup" xmlns:wpi="http://schemas.microsoft.com/office/word/2010/wordprocessingInk" xmlns:wne="http://schemas.microsoft.com/office/word/2006/wordml" xmlns:wps="http://schemas.microsoft.com/office/word/2010/wordprocessingShape" mc:Ignorable="w14 w15 wp14">
+<w:numbering xmlns:wpc="http://schemas.microsoft.com/office/word/2010/wordprocessingCanvas" xmlns:mo="http://schemas.microsoft.com/office/mac/office/2008/main" xmlns:mc="http://schemas.openxmlformats.org/markup-compatibility/2006" xmlns:mv="urn:schemas-microsoft-com:mac:vml" xmlns:o="urn:schemas-microsoft-com:office:office" xmlns:r="http://schemas.openxmlformats.org/officeDocument/2006/relationships" xmlns:m="http://schemas.openxmlformats.org/officeDocument/2006/math" xmlns:v="urn:schemas-microsoft-com:vml" xmlns:wp14="http://schemas.microsoft.com/office/word/2010/wordprocessingDrawing" xmlns:wp="http://schemas.openxmlformats.org/drawingml/2006/wordprocessingDrawing" xmlns:w10="urn:schemas-microsoft-com:office:word" xmlns:w="http://schemas.openxmlformats.org/wordprocessingml/2006/main" xmlns:w14="http://schemas.microsoft.com/office/word/2010/wordml" xmlns:w15="http://schemas.microsoft.com/office/word/2012/wordml" xmlns:wpg="http://schemas.microsoft.com/office/word/2010/wordprocessingGroup" xmlns:wpi="http://schemas.microsoft.com/office/word/2010/wordprocessingInk" xmlns:wne="http://schemas.microsoft.com/office/word/2006/wordml" xmlns:wps="http://schemas.microsoft.com/office/word/2010/wordprocessingShape" mc:Ignorable="w14 w15 wp14">
   <w:abstractNum w:abstractNumId="0">
     <w:nsid w:val="286A1EE1"/>
     <w:multiLevelType w:val="hybridMultilevel"/>
@@ -1734,7 +1232,7 @@
     </w:rPrDefault>
     <w:pPrDefault/>
   </w:docDefaults>
-  <w:latentStyles w:defLockedState="0" w:defUIPriority="99" w:defSemiHidden="0" w:defUnhideWhenUsed="0" w:defQFormat="0" w:count="371">
+  <w:latentStyles w:defLockedState="0" w:defUIPriority="99" w:defSemiHidden="0" w:defUnhideWhenUsed="0" w:defQFormat="0" w:count="380">
     <w:lsdException w:name="Normal" w:uiPriority="0" w:qFormat="1"/>
     <w:lsdException w:name="heading 1" w:uiPriority="9" w:qFormat="1"/>
     <w:lsdException w:name="heading 2" w:semiHidden="1" w:uiPriority="9" w:unhideWhenUsed="1" w:qFormat="1"/>
